--- a/DATA 624 Group 3 Project 2 - EDA.docx
+++ b/DATA 624 Group 3 Project 2 - EDA.docx
@@ -82,8 +82,13 @@
         <w:t xml:space="preserve"> (one outcome, pH, and 32 predictors). There is one categorical variable, Brand Code, with five values, and the remaining 31 variables are all numeric.</w:t>
       </w:r>
       <w:r>
-        <w:t xml:space="preserve"> We will use this data to fit a model to predict pH.</w:t>
-      </w:r>
+        <w:t xml:space="preserve"> We will use this data to fit a model to predict </w:t>
+      </w:r>
+      <w:proofErr w:type="spellStart"/>
+      <w:r>
+        <w:t>pH.</w:t>
+      </w:r>
+      <w:proofErr w:type="spellEnd"/>
     </w:p>
     <w:p>
       <w:pPr>
@@ -225,7 +230,7 @@
         </w:rPr>
         <w:lastRenderedPageBreak/>
         <w:drawing>
-          <wp:inline distT="0" distB="0" distL="0" distR="0" wp14:anchorId="278C34B0" wp14:editId="3B6B205F">
+          <wp:inline distT="0" distB="0" distL="0" distR="0" wp14:anchorId="278C34B0" wp14:editId="3D99C251">
             <wp:extent cx="3987800" cy="2492374"/>
             <wp:effectExtent l="19050" t="19050" r="0" b="3810"/>
             <wp:docPr id="424169261" name="Picture 2"/>
@@ -298,10 +303,28 @@
         <w:pStyle w:val="FirstParagraph"/>
       </w:pPr>
       <w:r>
-        <w:t>The distribution of other values are shown in the following histograms</w:t>
-      </w:r>
-      <w:r>
-        <w:t>. There are five brands in the data with brand B being the most heavily represented. Note the missing values as well:</w:t>
+        <w:t>T</w:t>
+      </w:r>
+      <w:r>
+        <w:t>he following histogram</w:t>
+      </w:r>
+      <w:r>
+        <w:t xml:space="preserve"> displays frequency for the categorical value Brand Code</w:t>
+      </w:r>
+      <w:r>
+        <w:t xml:space="preserve">. There are </w:t>
+      </w:r>
+      <w:r>
+        <w:t xml:space="preserve">four </w:t>
+      </w:r>
+      <w:r>
+        <w:t xml:space="preserve">brands in the data with brand B being the most </w:t>
+      </w:r>
+      <w:r>
+        <w:t>common, followed by D</w:t>
+      </w:r>
+      <w:r>
+        <w:t>. Note the missing values:</w:t>
       </w:r>
     </w:p>
     <w:p>
@@ -370,7 +393,13 @@
         <w:t>Histograms for t</w:t>
       </w:r>
       <w:r>
-        <w:t>he 31 numeric variables are shown below: note that there is some variation among brands; these histograms represent all brands in aggregate.</w:t>
+        <w:t xml:space="preserve">he 31 numeric variables are shown below: note that these histograms </w:t>
+      </w:r>
+      <w:r>
+        <w:t>include all brands, but there is some variation among brands</w:t>
+      </w:r>
+      <w:r>
+        <w:t>.</w:t>
       </w:r>
     </w:p>
     <w:p>
@@ -387,7 +416,13 @@
         <w:t>unimodal and show a nearly normal distribution</w:t>
       </w:r>
       <w:r>
-        <w:t xml:space="preserve">, such as those in the top row below, while others show strong </w:t>
+        <w:t xml:space="preserve">, such as </w:t>
+      </w:r>
+      <w:r>
+        <w:t>Fill Ounces, Carb Pressure, and Carb Temp</w:t>
+      </w:r>
+      <w:r>
+        <w:t xml:space="preserve">, while others show strong </w:t>
       </w:r>
       <w:r>
         <w:rPr>
@@ -396,7 +431,21 @@
         <w:t>skew</w:t>
       </w:r>
       <w:r>
-        <w:t xml:space="preserve"> (e.g. the three PSC variables). Many are multi-modal such as the Hyd Pressure, Balling, and Carb Rev variables.</w:t>
+        <w:t xml:space="preserve"> (e.g. the three PSC variables). Many are multi-modal such as the </w:t>
+      </w:r>
+      <w:proofErr w:type="spellStart"/>
+      <w:r>
+        <w:t>Hyd</w:t>
+      </w:r>
+      <w:proofErr w:type="spellEnd"/>
+      <w:r>
+        <w:t xml:space="preserve"> Pressure</w:t>
+      </w:r>
+      <w:r>
+        <w:t xml:space="preserve"> variables</w:t>
+      </w:r>
+      <w:r>
+        <w:t>, Balling, and Carb Rev variables.</w:t>
       </w:r>
     </w:p>
     <w:p>
@@ -496,7 +545,7 @@
           <w:noProof/>
         </w:rPr>
         <w:drawing>
-          <wp:anchor distT="0" distB="0" distL="114300" distR="114300" simplePos="0" relativeHeight="251666944" behindDoc="1" locked="0" layoutInCell="1" allowOverlap="1" wp14:anchorId="4FDAECB1" wp14:editId="18CAE976">
+          <wp:anchor distT="0" distB="0" distL="114300" distR="114300" simplePos="0" relativeHeight="251666944" behindDoc="1" locked="0" layoutInCell="1" allowOverlap="1" wp14:anchorId="4FDAECB1" wp14:editId="4C3237F6">
             <wp:simplePos x="0" y="0"/>
             <wp:positionH relativeFrom="column">
               <wp:posOffset>4370493</wp:posOffset>
@@ -701,11 +750,19 @@
         <w:rPr>
           <w:u w:val="single"/>
         </w:rPr>
-        <w:t>relationship to pH</w:t>
+        <w:t xml:space="preserve">relationship to </w:t>
+      </w:r>
+      <w:proofErr w:type="spellStart"/>
+      <w:r>
+        <w:rPr>
+          <w:u w:val="single"/>
+        </w:rPr>
+        <w:t>pH</w:t>
       </w:r>
       <w:r>
         <w:t>.</w:t>
       </w:r>
+      <w:proofErr w:type="spellEnd"/>
     </w:p>
     <w:p>
       <w:pPr>
@@ -719,7 +776,31 @@
         <w:t>Outliers</w:t>
       </w:r>
       <w:r>
-        <w:t xml:space="preserve"> (standard deviation &gt; 2) </w:t>
+        <w:t xml:space="preserve"> (</w:t>
+      </w:r>
+      <w:r>
+        <w:t xml:space="preserve">defined as </w:t>
+      </w:r>
+      <w:r>
+        <w:rPr>
+          <w:u w:val="single"/>
+        </w:rPr>
+        <w:t>standard deviation &gt;</w:t>
+      </w:r>
+      <w:r>
+        <w:rPr>
+          <w:u w:val="single"/>
+        </w:rPr>
+        <w:t xml:space="preserve"> +/-</w:t>
+      </w:r>
+      <w:r>
+        <w:rPr>
+          <w:u w:val="single"/>
+        </w:rPr>
+        <w:t>2</w:t>
+      </w:r>
+      <w:r>
+        <w:t xml:space="preserve">) </w:t>
       </w:r>
       <w:r>
         <w:t>we</w:t>
@@ -751,7 +832,19 @@
         <w:pStyle w:val="BodyText"/>
       </w:pPr>
       <w:r>
-        <w:t xml:space="preserve">Below is a sample of the 31 scatterplots: </w:t>
+        <w:t xml:space="preserve">Below is a </w:t>
+      </w:r>
+      <w:r>
+        <w:t xml:space="preserve">representative </w:t>
+      </w:r>
+      <w:r>
+        <w:rPr>
+          <w:u w:val="single"/>
+        </w:rPr>
+        <w:t>sample</w:t>
+      </w:r>
+      <w:r>
+        <w:t xml:space="preserve"> of the 31 scatterplots: </w:t>
       </w:r>
     </w:p>
     <w:bookmarkEnd w:id="4"/>
